--- a/android/android.docx
+++ b/android/android.docx
@@ -4,7 +4,7 @@
   <w:body>
     <w:p>
       <w:pPr>
-        <w:pStyle w:val="1"/>
+        <w:pStyle w:val="Heading1"/>
       </w:pPr>
       <w:r>
         <w:t>A</w:t>
@@ -26,7 +26,7 @@
       <w:hyperlink r:id="rId6" w:history="1">
         <w:r>
           <w:rPr>
-            <w:rStyle w:val="a3"/>
+            <w:rStyle w:val="Hyperlink"/>
           </w:rPr>
           <w:t>http://www.open-open.com/lib/view/open1330957864280.html</w:t>
         </w:r>
@@ -36,7 +36,7 @@
       <w:hyperlink r:id="rId7" w:history="1">
         <w:r>
           <w:rPr>
-            <w:rStyle w:val="a3"/>
+            <w:rStyle w:val="Hyperlink"/>
           </w:rPr>
           <w:t>http://blog.csdn.net/ztp800201/article/details/7322110</w:t>
         </w:r>
@@ -46,7 +46,7 @@
       <w:hyperlink r:id="rId8" w:history="1">
         <w:r>
           <w:rPr>
-            <w:rStyle w:val="a3"/>
+            <w:rStyle w:val="Hyperlink"/>
           </w:rPr>
           <w:t>http://blog.csdn.net/fenghome/article/details/5668598</w:t>
         </w:r>
@@ -55,13 +55,13 @@
     <w:p>
       <w:pPr>
         <w:rPr>
-          <w:rStyle w:val="a3"/>
+          <w:rStyle w:val="Hyperlink"/>
         </w:rPr>
       </w:pPr>
       <w:hyperlink r:id="rId9" w:history="1">
         <w:r>
           <w:rPr>
-            <w:rStyle w:val="a3"/>
+            <w:rStyle w:val="Hyperlink"/>
           </w:rPr>
           <w:t>http://wenku.baidu.com/view/4b9867db7f1922791688e880.html</w:t>
         </w:r>
@@ -70,33 +70,33 @@
     <w:p>
       <w:pPr>
         <w:rPr>
-          <w:rStyle w:val="a3"/>
-        </w:rPr>
-      </w:pPr>
-    </w:p>
-    <w:p>
-      <w:pPr>
-        <w:rPr>
-          <w:rStyle w:val="a3"/>
-        </w:rPr>
-      </w:pPr>
-    </w:p>
-    <w:p>
-      <w:pPr>
-        <w:rPr>
-          <w:rStyle w:val="a3"/>
-        </w:rPr>
-      </w:pPr>
-      <w:r>
-        <w:rPr>
-          <w:rStyle w:val="a3"/>
+          <w:rStyle w:val="Hyperlink"/>
+        </w:rPr>
+      </w:pPr>
+    </w:p>
+    <w:p>
+      <w:pPr>
+        <w:rPr>
+          <w:rStyle w:val="Hyperlink"/>
+        </w:rPr>
+      </w:pPr>
+    </w:p>
+    <w:p>
+      <w:pPr>
+        <w:rPr>
+          <w:rStyle w:val="Hyperlink"/>
+        </w:rPr>
+      </w:pPr>
+      <w:r>
+        <w:rPr>
+          <w:rStyle w:val="Hyperlink"/>
           <w:rFonts w:hint="eastAsia"/>
         </w:rPr>
         <w:t>获取资源文件夹下的</w:t>
       </w:r>
       <w:r>
         <w:rPr>
-          <w:rStyle w:val="a3"/>
+          <w:rStyle w:val="Hyperlink"/>
           <w:rFonts w:hint="eastAsia"/>
         </w:rPr>
         <w:t>XML:</w:t>
@@ -106,7 +106,7 @@
       <w:hyperlink r:id="rId10" w:history="1">
         <w:r>
           <w:rPr>
-            <w:rStyle w:val="a3"/>
+            <w:rStyle w:val="Hyperlink"/>
           </w:rPr>
           <w:t>http://blog.csdn.net/freestyleboy21/article/details/7008228</w:t>
         </w:r>
@@ -115,7 +115,7 @@
     <w:p/>
     <w:p>
       <w:pPr>
-        <w:pStyle w:val="1"/>
+        <w:pStyle w:val="Heading1"/>
       </w:pPr>
       <w:r>
         <w:rPr>
@@ -134,7 +134,7 @@
       <w:hyperlink r:id="rId11" w:history="1">
         <w:r>
           <w:rPr>
-            <w:rStyle w:val="a3"/>
+            <w:rStyle w:val="Hyperlink"/>
           </w:rPr>
           <w:t>http://www.cnblogs.com/liangyang/articles/2335891.html</w:t>
         </w:r>
@@ -143,7 +143,7 @@
     <w:p/>
     <w:p>
       <w:pPr>
-        <w:pStyle w:val="1"/>
+        <w:pStyle w:val="Heading1"/>
       </w:pPr>
       <w:r>
         <w:rPr>
@@ -160,7 +160,7 @@
     </w:p>
     <w:p>
       <w:pPr>
-        <w:pStyle w:val="1"/>
+        <w:pStyle w:val="Heading1"/>
       </w:pPr>
       <w:r>
         <w:rPr>
@@ -179,7 +179,7 @@
       <w:hyperlink r:id="rId12" w:history="1">
         <w:r>
           <w:rPr>
-            <w:rStyle w:val="a3"/>
+            <w:rStyle w:val="Hyperlink"/>
           </w:rPr>
           <w:t>http://blog.csdn.net/chenzheng_java/article/details/6220258</w:t>
         </w:r>
@@ -189,7 +189,7 @@
       <w:hyperlink r:id="rId13" w:history="1">
         <w:r>
           <w:rPr>
-            <w:rStyle w:val="a3"/>
+            <w:rStyle w:val="Hyperlink"/>
           </w:rPr>
           <w:t>http://www.360doc.com/content/12/0119/12/8134611_180331882.shtml</w:t>
         </w:r>
@@ -198,13 +198,13 @@
     <w:p>
       <w:pPr>
         <w:rPr>
-          <w:rStyle w:val="a3"/>
+          <w:rStyle w:val="Hyperlink"/>
         </w:rPr>
       </w:pPr>
       <w:hyperlink r:id="rId14" w:history="1">
         <w:r>
           <w:rPr>
-            <w:rStyle w:val="a3"/>
+            <w:rStyle w:val="Hyperlink"/>
           </w:rPr>
           <w:t>http://developer.android.com/reference/java/io/Serializable.html</w:t>
         </w:r>
@@ -214,23 +214,9 @@
       <w:hyperlink r:id="rId15" w:history="1">
         <w:r>
           <w:rPr>
-            <w:rStyle w:val="a3"/>
+            <w:rStyle w:val="Hyperlink"/>
           </w:rPr>
-          <w:t>http://</w:t>
-        </w:r>
-        <w:proofErr w:type="spellStart"/>
-        <w:r>
-          <w:rPr>
-            <w:rStyle w:val="a3"/>
-          </w:rPr>
-          <w:t>tdq222.iteye.com</w:t>
-        </w:r>
-        <w:proofErr w:type="spellEnd"/>
-        <w:r>
-          <w:rPr>
-            <w:rStyle w:val="a3"/>
-          </w:rPr>
-          <w:t>/blog/702114</w:t>
+          <w:t>http://tdq222.iteye.com/blog/702114</w:t>
         </w:r>
       </w:hyperlink>
     </w:p>
@@ -238,46 +224,15 @@
       <w:hyperlink r:id="rId16" w:history="1">
         <w:r>
           <w:rPr>
-            <w:rStyle w:val="a3"/>
+            <w:rStyle w:val="Hyperlink"/>
           </w:rPr>
-          <w:t>http://</w:t>
-        </w:r>
-        <w:proofErr w:type="spellStart"/>
-        <w:r>
-          <w:rPr>
-            <w:rStyle w:val="a3"/>
-          </w:rPr>
-          <w:t>blog.csdn.net</w:t>
-        </w:r>
-        <w:proofErr w:type="spellEnd"/>
-        <w:r>
-          <w:rPr>
-            <w:rStyle w:val="a3"/>
-          </w:rPr>
-          <w:t>/</w:t>
-        </w:r>
-        <w:proofErr w:type="spellStart"/>
-        <w:r>
-          <w:rPr>
-            <w:rStyle w:val="a3"/>
-          </w:rPr>
-          <w:t>shichexixi</w:t>
-        </w:r>
-        <w:proofErr w:type="spellEnd"/>
-        <w:r>
-          <w:rPr>
-            <w:rStyle w:val="a3"/>
-          </w:rPr>
-          <w:t>/article/details/5985683</w:t>
+          <w:t>http://blog.csdn.net/shichexixi/article/details/5985683</w:t>
         </w:r>
       </w:hyperlink>
     </w:p>
     <w:p>
       <w:pPr>
-        <w:pStyle w:val="1"/>
-        <w:rPr>
-          <w:rFonts w:hint="eastAsia"/>
-        </w:rPr>
+        <w:pStyle w:val="Heading1"/>
       </w:pPr>
       <w:r>
         <w:rPr>
@@ -301,14 +256,9 @@
     </w:p>
     <w:p>
       <w:pPr>
-        <w:pStyle w:val="a5"/>
+        <w:pStyle w:val="ListParagraph"/>
         <w:ind w:left="360" w:firstLineChars="0" w:firstLine="0"/>
-        <w:rPr>
-          <w:rFonts w:hint="eastAsia"/>
-        </w:rPr>
-      </w:pPr>
-      <w:bookmarkStart w:id="0" w:name="_GoBack"/>
-      <w:bookmarkEnd w:id="0"/>
+      </w:pPr>
       <w:r>
         <w:rPr>
           <w:noProof/>
@@ -352,9 +302,188 @@
     </w:p>
     <w:p>
       <w:pPr>
-        <w:pStyle w:val="a5"/>
-        <w:ind w:left="360" w:firstLineChars="0" w:firstLine="0"/>
-      </w:pPr>
+        <w:pStyle w:val="Heading1"/>
+        <w:rPr>
+          <w:rFonts w:hint="eastAsia"/>
+        </w:rPr>
+      </w:pPr>
+      <w:r>
+        <w:rPr>
+          <w:rFonts w:hint="eastAsia"/>
+        </w:rPr>
+        <w:t>跳转到</w:t>
+      </w:r>
+      <w:r>
+        <w:rPr>
+          <w:rFonts w:hint="eastAsia"/>
+        </w:rPr>
+        <w:t>GPS</w:t>
+      </w:r>
+      <w:r>
+        <w:rPr>
+          <w:rFonts w:hint="eastAsia"/>
+        </w:rPr>
+        <w:t>设置页面</w:t>
+      </w:r>
+    </w:p>
+    <w:p>
+      <w:pPr>
+        <w:rPr>
+          <w:rFonts w:hint="eastAsia"/>
+        </w:rPr>
+      </w:pPr>
+      <w:r>
+        <w:rPr>
+          <w:noProof/>
+        </w:rPr>
+        <w:drawing>
+          <wp:inline distT="0" distB="0" distL="0" distR="0" wp14:anchorId="3A707FF6" wp14:editId="08E9C90D">
+            <wp:extent cx="5048250" cy="228600"/>
+            <wp:effectExtent l="0" t="0" r="0" b="0"/>
+            <wp:docPr id="2" name="Picture 2"/>
+            <wp:cNvGraphicFramePr>
+              <a:graphicFrameLocks xmlns:a="http://schemas.openxmlformats.org/drawingml/2006/main" noChangeAspect="1"/>
+            </wp:cNvGraphicFramePr>
+            <a:graphic xmlns:a="http://schemas.openxmlformats.org/drawingml/2006/main">
+              <a:graphicData uri="http://schemas.openxmlformats.org/drawingml/2006/picture">
+                <pic:pic xmlns:pic="http://schemas.openxmlformats.org/drawingml/2006/picture">
+                  <pic:nvPicPr>
+                    <pic:cNvPr id="0" name=""/>
+                    <pic:cNvPicPr/>
+                  </pic:nvPicPr>
+                  <pic:blipFill>
+                    <a:blip r:embed="rId18"/>
+                    <a:stretch>
+                      <a:fillRect/>
+                    </a:stretch>
+                  </pic:blipFill>
+                  <pic:spPr>
+                    <a:xfrm>
+                      <a:off x="0" y="0"/>
+                      <a:ext cx="5048250" cy="228600"/>
+                    </a:xfrm>
+                    <a:prstGeom prst="rect">
+                      <a:avLst/>
+                    </a:prstGeom>
+                  </pic:spPr>
+                </pic:pic>
+              </a:graphicData>
+            </a:graphic>
+          </wp:inline>
+        </w:drawing>
+      </w:r>
+    </w:p>
+    <w:p>
+      <w:pPr>
+        <w:pStyle w:val="Heading1"/>
+        <w:rPr>
+          <w:rFonts w:hint="eastAsia"/>
+        </w:rPr>
+      </w:pPr>
+      <w:r>
+        <w:rPr>
+          <w:rFonts w:hint="eastAsia"/>
+        </w:rPr>
+        <w:t>GPS</w:t>
+      </w:r>
+    </w:p>
+    <w:p>
+      <w:pPr>
+        <w:rPr>
+          <w:rFonts w:hint="eastAsia"/>
+        </w:rPr>
+      </w:pPr>
+      <w:hyperlink r:id="rId19" w:history="1">
+        <w:r>
+          <w:rPr>
+            <w:rStyle w:val="Hyperlink"/>
+          </w:rPr>
+          <w:t>http://blog.csdn.net/swqqcs/article/details/7245696</w:t>
+        </w:r>
+      </w:hyperlink>
+    </w:p>
+    <w:p>
+      <w:pPr>
+        <w:pStyle w:val="Heading1"/>
+        <w:rPr>
+          <w:rFonts w:hint="eastAsia"/>
+        </w:rPr>
+      </w:pPr>
+      <w:r>
+        <w:rPr>
+          <w:rFonts w:hint="eastAsia"/>
+        </w:rPr>
+        <w:t>使用</w:t>
+      </w:r>
+      <w:proofErr w:type="spellStart"/>
+      <w:r>
+        <w:rPr>
+          <w:rFonts w:hint="eastAsia"/>
+        </w:rPr>
+        <w:t>GoogleMapService</w:t>
+      </w:r>
+      <w:proofErr w:type="spellEnd"/>
+      <w:r>
+        <w:rPr>
+          <w:rFonts w:hint="eastAsia"/>
+        </w:rPr>
+        <w:t>获取地理位置信息</w:t>
+      </w:r>
+    </w:p>
+    <w:p>
+      <w:pPr>
+        <w:rPr>
+          <w:rFonts w:hint="eastAsia"/>
+        </w:rPr>
+      </w:pPr>
+      <w:r>
+        <w:rPr>
+          <w:rFonts w:hint="eastAsia"/>
+        </w:rPr>
+        <w:t>地图纠偏</w:t>
+      </w:r>
+      <w:r>
+        <w:rPr>
+          <w:rFonts w:hint="eastAsia"/>
+        </w:rPr>
+        <w:t>:</w:t>
+      </w:r>
+      <w:r>
+        <w:t xml:space="preserve"> </w:t>
+      </w:r>
+      <w:hyperlink r:id="rId20" w:history="1">
+        <w:r>
+          <w:rPr>
+            <w:rStyle w:val="Hyperlink"/>
+          </w:rPr>
+          <w:t>http://xxy12300.blog.163.com/blog/static/26343458201161474540724/</w:t>
+        </w:r>
+      </w:hyperlink>
+    </w:p>
+    <w:p>
+      <w:r>
+        <w:rPr>
+          <w:rFonts w:hint="eastAsia"/>
+        </w:rPr>
+        <w:tab/>
+      </w:r>
+      <w:r>
+        <w:rPr>
+          <w:rFonts w:hint="eastAsia"/>
+        </w:rPr>
+        <w:tab/>
+        <w:t xml:space="preserve"> </w:t>
+      </w:r>
+      <w:hyperlink r:id="rId21" w:history="1">
+        <w:r>
+          <w:rPr>
+            <w:rStyle w:val="Hyperlink"/>
+          </w:rPr>
+          <w:t>http://ditujiupian.com/Map/ReadMe.html</w:t>
+        </w:r>
+      </w:hyperlink>
+      <w:bookmarkStart w:id="0" w:name="_GoBack"/>
+      <w:bookmarkEnd w:id="0"/>
     </w:p>
     <w:sectPr>
       <w:pgSz w:w="11906" w:h="16838"/>
@@ -705,7 +834,7 @@
     <w:lsdException w:name="Bibliography" w:uiPriority="37"/>
     <w:lsdException w:name="TOC Heading" w:uiPriority="39" w:qFormat="1"/>
   </w:latentStyles>
-  <w:style w:type="paragraph" w:default="1" w:styleId="a">
+  <w:style w:type="paragraph" w:default="1" w:styleId="Normal">
     <w:name w:val="Normal"/>
     <w:qFormat/>
     <w:pPr>
@@ -713,11 +842,11 @@
       <w:jc w:val="both"/>
     </w:pPr>
   </w:style>
-  <w:style w:type="paragraph" w:styleId="1">
+  <w:style w:type="paragraph" w:styleId="Heading1">
     <w:name w:val="heading 1"/>
-    <w:basedOn w:val="a"/>
-    <w:next w:val="a"/>
-    <w:link w:val="1Char"/>
+    <w:basedOn w:val="Normal"/>
+    <w:next w:val="Normal"/>
+    <w:link w:val="Heading1Char"/>
     <w:uiPriority w:val="9"/>
     <w:qFormat/>
     <w:rsid w:val="002E71FE"/>
@@ -735,13 +864,13 @@
       <w:szCs w:val="44"/>
     </w:rPr>
   </w:style>
-  <w:style w:type="character" w:default="1" w:styleId="a0">
+  <w:style w:type="character" w:default="1" w:styleId="DefaultParagraphFont">
     <w:name w:val="Default Paragraph Font"/>
     <w:uiPriority w:val="1"/>
     <w:semiHidden/>
     <w:unhideWhenUsed/>
   </w:style>
-  <w:style w:type="table" w:default="1" w:styleId="a1">
+  <w:style w:type="table" w:default="1" w:styleId="TableNormal">
     <w:name w:val="Normal Table"/>
     <w:uiPriority w:val="99"/>
     <w:semiHidden/>
@@ -756,16 +885,16 @@
       </w:tblCellMar>
     </w:tblPr>
   </w:style>
-  <w:style w:type="numbering" w:default="1" w:styleId="a2">
+  <w:style w:type="numbering" w:default="1" w:styleId="NoList">
     <w:name w:val="No List"/>
     <w:uiPriority w:val="99"/>
     <w:semiHidden/>
     <w:unhideWhenUsed/>
   </w:style>
-  <w:style w:type="character" w:customStyle="1" w:styleId="1Char">
-    <w:name w:val="标题 1 Char"/>
-    <w:basedOn w:val="a0"/>
-    <w:link w:val="1"/>
+  <w:style w:type="character" w:customStyle="1" w:styleId="Heading1Char">
+    <w:name w:val="Heading 1 Char"/>
+    <w:basedOn w:val="DefaultParagraphFont"/>
+    <w:link w:val="Heading1"/>
     <w:uiPriority w:val="9"/>
     <w:rsid w:val="002E71FE"/>
     <w:rPr>
@@ -776,9 +905,9 @@
       <w:szCs w:val="44"/>
     </w:rPr>
   </w:style>
-  <w:style w:type="character" w:styleId="a3">
+  <w:style w:type="character" w:styleId="Hyperlink">
     <w:name w:val="Hyperlink"/>
-    <w:basedOn w:val="a0"/>
+    <w:basedOn w:val="DefaultParagraphFont"/>
     <w:uiPriority w:val="99"/>
     <w:unhideWhenUsed/>
     <w:rsid w:val="002E71FE"/>
@@ -787,9 +916,9 @@
       <w:u w:val="single"/>
     </w:rPr>
   </w:style>
-  <w:style w:type="character" w:styleId="a4">
+  <w:style w:type="character" w:styleId="FollowedHyperlink">
     <w:name w:val="FollowedHyperlink"/>
-    <w:basedOn w:val="a0"/>
+    <w:basedOn w:val="DefaultParagraphFont"/>
     <w:uiPriority w:val="99"/>
     <w:semiHidden/>
     <w:unhideWhenUsed/>
@@ -799,9 +928,9 @@
       <w:u w:val="single"/>
     </w:rPr>
   </w:style>
-  <w:style w:type="paragraph" w:styleId="a5">
+  <w:style w:type="paragraph" w:styleId="ListParagraph">
     <w:name w:val="List Paragraph"/>
-    <w:basedOn w:val="a"/>
+    <w:basedOn w:val="Normal"/>
     <w:uiPriority w:val="34"/>
     <w:qFormat/>
     <w:rsid w:val="0041027B"/>
@@ -809,10 +938,10 @@
       <w:ind w:firstLineChars="200" w:firstLine="420"/>
     </w:pPr>
   </w:style>
-  <w:style w:type="paragraph" w:styleId="a6">
+  <w:style w:type="paragraph" w:styleId="BalloonText">
     <w:name w:val="Balloon Text"/>
-    <w:basedOn w:val="a"/>
-    <w:link w:val="Char"/>
+    <w:basedOn w:val="Normal"/>
+    <w:link w:val="BalloonTextChar"/>
     <w:uiPriority w:val="99"/>
     <w:semiHidden/>
     <w:unhideWhenUsed/>
@@ -822,10 +951,10 @@
       <w:szCs w:val="18"/>
     </w:rPr>
   </w:style>
-  <w:style w:type="character" w:customStyle="1" w:styleId="Char">
-    <w:name w:val="批注框文本 Char"/>
-    <w:basedOn w:val="a0"/>
-    <w:link w:val="a6"/>
+  <w:style w:type="character" w:customStyle="1" w:styleId="BalloonTextChar">
+    <w:name w:val="Balloon Text Char"/>
+    <w:basedOn w:val="DefaultParagraphFont"/>
+    <w:link w:val="BalloonText"/>
     <w:uiPriority w:val="99"/>
     <w:semiHidden/>
     <w:rsid w:val="0041027B"/>
@@ -990,7 +1119,7 @@
     <w:lsdException w:name="Bibliography" w:uiPriority="37"/>
     <w:lsdException w:name="TOC Heading" w:uiPriority="39" w:qFormat="1"/>
   </w:latentStyles>
-  <w:style w:type="paragraph" w:default="1" w:styleId="a">
+  <w:style w:type="paragraph" w:default="1" w:styleId="Normal">
     <w:name w:val="Normal"/>
     <w:qFormat/>
     <w:pPr>
@@ -998,11 +1127,11 @@
       <w:jc w:val="both"/>
     </w:pPr>
   </w:style>
-  <w:style w:type="paragraph" w:styleId="1">
+  <w:style w:type="paragraph" w:styleId="Heading1">
     <w:name w:val="heading 1"/>
-    <w:basedOn w:val="a"/>
-    <w:next w:val="a"/>
-    <w:link w:val="1Char"/>
+    <w:basedOn w:val="Normal"/>
+    <w:next w:val="Normal"/>
+    <w:link w:val="Heading1Char"/>
     <w:uiPriority w:val="9"/>
     <w:qFormat/>
     <w:rsid w:val="002E71FE"/>
@@ -1020,13 +1149,13 @@
       <w:szCs w:val="44"/>
     </w:rPr>
   </w:style>
-  <w:style w:type="character" w:default="1" w:styleId="a0">
+  <w:style w:type="character" w:default="1" w:styleId="DefaultParagraphFont">
     <w:name w:val="Default Paragraph Font"/>
     <w:uiPriority w:val="1"/>
     <w:semiHidden/>
     <w:unhideWhenUsed/>
   </w:style>
-  <w:style w:type="table" w:default="1" w:styleId="a1">
+  <w:style w:type="table" w:default="1" w:styleId="TableNormal">
     <w:name w:val="Normal Table"/>
     <w:uiPriority w:val="99"/>
     <w:semiHidden/>
@@ -1041,16 +1170,16 @@
       </w:tblCellMar>
     </w:tblPr>
   </w:style>
-  <w:style w:type="numbering" w:default="1" w:styleId="a2">
+  <w:style w:type="numbering" w:default="1" w:styleId="NoList">
     <w:name w:val="No List"/>
     <w:uiPriority w:val="99"/>
     <w:semiHidden/>
     <w:unhideWhenUsed/>
   </w:style>
-  <w:style w:type="character" w:customStyle="1" w:styleId="1Char">
-    <w:name w:val="标题 1 Char"/>
-    <w:basedOn w:val="a0"/>
-    <w:link w:val="1"/>
+  <w:style w:type="character" w:customStyle="1" w:styleId="Heading1Char">
+    <w:name w:val="Heading 1 Char"/>
+    <w:basedOn w:val="DefaultParagraphFont"/>
+    <w:link w:val="Heading1"/>
     <w:uiPriority w:val="9"/>
     <w:rsid w:val="002E71FE"/>
     <w:rPr>
@@ -1061,9 +1190,9 @@
       <w:szCs w:val="44"/>
     </w:rPr>
   </w:style>
-  <w:style w:type="character" w:styleId="a3">
+  <w:style w:type="character" w:styleId="Hyperlink">
     <w:name w:val="Hyperlink"/>
-    <w:basedOn w:val="a0"/>
+    <w:basedOn w:val="DefaultParagraphFont"/>
     <w:uiPriority w:val="99"/>
     <w:unhideWhenUsed/>
     <w:rsid w:val="002E71FE"/>
@@ -1072,9 +1201,9 @@
       <w:u w:val="single"/>
     </w:rPr>
   </w:style>
-  <w:style w:type="character" w:styleId="a4">
+  <w:style w:type="character" w:styleId="FollowedHyperlink">
     <w:name w:val="FollowedHyperlink"/>
-    <w:basedOn w:val="a0"/>
+    <w:basedOn w:val="DefaultParagraphFont"/>
     <w:uiPriority w:val="99"/>
     <w:semiHidden/>
     <w:unhideWhenUsed/>
@@ -1084,9 +1213,9 @@
       <w:u w:val="single"/>
     </w:rPr>
   </w:style>
-  <w:style w:type="paragraph" w:styleId="a5">
+  <w:style w:type="paragraph" w:styleId="ListParagraph">
     <w:name w:val="List Paragraph"/>
-    <w:basedOn w:val="a"/>
+    <w:basedOn w:val="Normal"/>
     <w:uiPriority w:val="34"/>
     <w:qFormat/>
     <w:rsid w:val="0041027B"/>
@@ -1094,10 +1223,10 @@
       <w:ind w:firstLineChars="200" w:firstLine="420"/>
     </w:pPr>
   </w:style>
-  <w:style w:type="paragraph" w:styleId="a6">
+  <w:style w:type="paragraph" w:styleId="BalloonText">
     <w:name w:val="Balloon Text"/>
-    <w:basedOn w:val="a"/>
-    <w:link w:val="Char"/>
+    <w:basedOn w:val="Normal"/>
+    <w:link w:val="BalloonTextChar"/>
     <w:uiPriority w:val="99"/>
     <w:semiHidden/>
     <w:unhideWhenUsed/>
@@ -1107,10 +1236,10 @@
       <w:szCs w:val="18"/>
     </w:rPr>
   </w:style>
-  <w:style w:type="character" w:customStyle="1" w:styleId="Char">
-    <w:name w:val="批注框文本 Char"/>
-    <w:basedOn w:val="a0"/>
-    <w:link w:val="a6"/>
+  <w:style w:type="character" w:customStyle="1" w:styleId="BalloonTextChar">
+    <w:name w:val="Balloon Text Char"/>
+    <w:basedOn w:val="DefaultParagraphFont"/>
+    <w:link w:val="BalloonText"/>
     <w:uiPriority w:val="99"/>
     <w:semiHidden/>
     <w:rsid w:val="0041027B"/>

--- a/android/android.docx
+++ b/android/android.docx
@@ -303,9 +303,6 @@
     <w:p>
       <w:pPr>
         <w:pStyle w:val="Heading1"/>
-        <w:rPr>
-          <w:rFonts w:hint="eastAsia"/>
-        </w:rPr>
       </w:pPr>
       <w:r>
         <w:rPr>
@@ -327,11 +324,6 @@
       </w:r>
     </w:p>
     <w:p>
-      <w:pPr>
-        <w:rPr>
-          <w:rFonts w:hint="eastAsia"/>
-        </w:rPr>
-      </w:pPr>
       <w:r>
         <w:rPr>
           <w:noProof/>
@@ -376,9 +368,6 @@
     <w:p>
       <w:pPr>
         <w:pStyle w:val="Heading1"/>
-        <w:rPr>
-          <w:rFonts w:hint="eastAsia"/>
-        </w:rPr>
       </w:pPr>
       <w:r>
         <w:rPr>
@@ -388,11 +377,6 @@
       </w:r>
     </w:p>
     <w:p>
-      <w:pPr>
-        <w:rPr>
-          <w:rFonts w:hint="eastAsia"/>
-        </w:rPr>
-      </w:pPr>
       <w:hyperlink r:id="rId19" w:history="1">
         <w:r>
           <w:rPr>
@@ -405,9 +389,6 @@
     <w:p>
       <w:pPr>
         <w:pStyle w:val="Heading1"/>
-        <w:rPr>
-          <w:rFonts w:hint="eastAsia"/>
-        </w:rPr>
       </w:pPr>
       <w:r>
         <w:rPr>
@@ -431,11 +412,6 @@
       </w:r>
     </w:p>
     <w:p>
-      <w:pPr>
-        <w:rPr>
-          <w:rFonts w:hint="eastAsia"/>
-        </w:rPr>
-      </w:pPr>
       <w:r>
         <w:rPr>
           <w:rFonts w:hint="eastAsia"/>
@@ -461,6 +437,12 @@
       </w:hyperlink>
     </w:p>
     <w:p>
+      <w:pPr>
+        <w:rPr>
+          <w:rStyle w:val="Hyperlink"/>
+          <w:rFonts w:hint="eastAsia"/>
+        </w:rPr>
+      </w:pPr>
       <w:r>
         <w:rPr>
           <w:rFonts w:hint="eastAsia"/>
@@ -480,6 +462,52 @@
             <w:rStyle w:val="Hyperlink"/>
           </w:rPr>
           <w:t>http://ditujiupian.com/Map/ReadMe.html</w:t>
+        </w:r>
+      </w:hyperlink>
+    </w:p>
+    <w:p>
+      <w:pPr>
+        <w:pStyle w:val="Heading1"/>
+        <w:rPr>
+          <w:rFonts w:hint="eastAsia"/>
+        </w:rPr>
+      </w:pPr>
+      <w:r>
+        <w:rPr>
+          <w:rFonts w:hint="eastAsia"/>
+        </w:rPr>
+        <w:t>Google Account</w:t>
+      </w:r>
+    </w:p>
+    <w:p>
+      <w:pPr>
+        <w:rPr>
+          <w:rFonts w:hint="eastAsia"/>
+        </w:rPr>
+      </w:pPr>
+      <w:hyperlink r:id="rId22" w:history="1">
+        <w:r>
+          <w:rPr>
+            <w:rStyle w:val="Hyperlink"/>
+          </w:rPr>
+          <w:t>https://developers.google.com/google-apps/tasks/oauth-and-tasks-on-android?hl=zh-CN</w:t>
+        </w:r>
+      </w:hyperlink>
+    </w:p>
+    <w:p>
+      <w:pPr>
+        <w:rPr>
+          <w:rFonts w:hint="eastAsia"/>
+        </w:rPr>
+      </w:pPr>
+    </w:p>
+    <w:p>
+      <w:hyperlink r:id="rId23" w:history="1">
+        <w:r>
+          <w:rPr>
+            <w:rStyle w:val="Hyperlink"/>
+          </w:rPr>
+          <w:t>https://developers.google.com/accounts/docs/OAuth2ForDevices?hl=zh-CN</w:t>
         </w:r>
       </w:hyperlink>
       <w:bookmarkStart w:id="0" w:name="_GoBack"/>
